--- a/GOT Final Project Write Up.docx
+++ b/GOT Final Project Write Up.docx
@@ -2,36 +2,6 @@
 <file path=word/document.xml><?xml version="1.0" encoding="utf-8"?>
 <w:document xmlns:wpc="http://schemas.microsoft.com/office/word/2010/wordprocessingCanvas" xmlns:cx="http://schemas.microsoft.com/office/drawing/2014/chartex" xmlns:cx1="http://schemas.microsoft.com/office/drawing/2015/9/8/chartex" xmlns:cx2="http://schemas.microsoft.com/office/drawing/2015/10/21/chartex" xmlns:cx3="http://schemas.microsoft.com/office/drawing/2016/5/9/chartex" xmlns:cx4="http://schemas.microsoft.com/office/drawing/2016/5/10/chartex" xmlns:cx5="http://schemas.microsoft.com/office/drawing/2016/5/11/chartex" xmlns:cx6="http://schemas.microsoft.com/office/drawing/2016/5/12/chartex" xmlns:cx7="http://schemas.microsoft.com/office/drawing/2016/5/13/chartex" xmlns:cx8="http://schemas.microsoft.com/office/drawing/2016/5/14/chartex" xmlns:mc="http://schemas.openxmlformats.org/markup-compatibility/2006" xmlns:aink="http://schemas.microsoft.com/office/drawing/2016/ink" xmlns:am3d="http://schemas.microsoft.com/office/drawing/2017/model3d" xmlns:o="urn:schemas-microsoft-com:office:office" xmlns:r="http://schemas.openxmlformats.org/officeDocument/2006/relationships" xmlns:m="http://schemas.openxmlformats.org/officeDocument/2006/math" xmlns:v="urn:schemas-microsoft-com:vml" xmlns:wp14="http://schemas.microsoft.com/office/word/2010/wordprocessingDrawing" xmlns:wp="http://schemas.openxmlformats.org/drawingml/2006/wordprocessingDrawing" xmlns:w10="urn:schemas-microsoft-com:office:word" xmlns:w="http://schemas.openxmlformats.org/wordprocessingml/2006/main" xmlns:w14="http://schemas.microsoft.com/office/word/2010/wordml" xmlns:w15="http://schemas.microsoft.com/office/word/2012/wordml" xmlns:w16cid="http://schemas.microsoft.com/office/word/2016/wordml/cid" xmlns:w16se="http://schemas.microsoft.com/office/word/2015/wordml/symex" xmlns:wpg="http://schemas.microsoft.com/office/word/2010/wordprocessingGroup" xmlns:wpi="http://schemas.microsoft.com/office/word/2010/wordprocessingInk" xmlns:wne="http://schemas.microsoft.com/office/word/2006/wordml" xmlns:wps="http://schemas.microsoft.com/office/word/2010/wordprocessingShape" mc:Ignorable="w14 w15 w16se w16cid wp14">
   <w:body>
-    <w:p>
-      <w:pPr>
-        <w:jc w:val="both"/>
-      </w:pPr>
-      <w:r>
-        <w:t>Guilherme Reple</w:t>
-      </w:r>
-    </w:p>
-    <w:p>
-      <w:pPr>
-        <w:jc w:val="both"/>
-      </w:pPr>
-      <w:proofErr w:type="spellStart"/>
-      <w:r>
-        <w:t>MBAn</w:t>
-      </w:r>
-      <w:proofErr w:type="spellEnd"/>
-      <w:r>
-        <w:t xml:space="preserve"> – Fillmore</w:t>
-      </w:r>
-    </w:p>
-    <w:p>
-      <w:pPr>
-        <w:spacing w:line="480" w:lineRule="auto"/>
-        <w:jc w:val="both"/>
-      </w:pPr>
-      <w:r>
-        <w:t>Assignment 2</w:t>
-      </w:r>
-    </w:p>
     <w:p>
       <w:pPr>
         <w:jc w:val="center"/>
@@ -40,6 +10,8 @@
           <w:u w:val="single"/>
         </w:rPr>
       </w:pPr>
+      <w:bookmarkStart w:id="0" w:name="_GoBack"/>
+      <w:bookmarkEnd w:id="0"/>
       <w:r>
         <w:rPr>
           <w:b/>
@@ -74,31 +46,7 @@
         <w:rPr>
           <w:b/>
         </w:rPr>
-        <w:t xml:space="preserve"> </w:t>
-      </w:r>
-      <w:r>
-        <w:rPr>
-          <w:b/>
-        </w:rPr>
-        <w:t>﻿89</w:t>
-      </w:r>
-      <w:r>
-        <w:rPr>
-          <w:b/>
-        </w:rPr>
-        <w:t>.</w:t>
-      </w:r>
-      <w:r>
-        <w:rPr>
-          <w:b/>
-        </w:rPr>
-        <w:t>2</w:t>
-      </w:r>
-      <w:r>
-        <w:rPr>
-          <w:b/>
-        </w:rPr>
-        <w:t>%</w:t>
+        <w:t xml:space="preserve"> ﻿89.2%</w:t>
       </w:r>
     </w:p>
     <w:p>
@@ -203,37 +151,22 @@
         <w:t xml:space="preserve"> affect your chances of survival. </w:t>
       </w:r>
       <w:r>
-        <w:t xml:space="preserve">The first part consists of the start of our continents conquer by Aegon I. Considering the many battles occurred during year 1 and the murder of the </w:t>
+        <w:t>The first part consists of the start of our continents conquer by Aegon I. Considering the many battles occurred during year 1 and the murder of the “Mad King” we can identify that this period of time is one of the most</w:t>
+      </w:r>
+      <w:r>
+        <w:t>-</w:t>
+      </w:r>
+      <w:r>
+        <w:t>bloodiest. Stages 2 and 3</w:t>
+      </w:r>
+      <w:r>
+        <w:t xml:space="preserve">, the “War of Five Kings”, contributed to the </w:t>
+      </w:r>
+      <w:r>
+        <w:t xml:space="preserve">various conflicts that arise from the death of King </w:t>
       </w:r>
       <w:r>
         <w:lastRenderedPageBreak/>
-        <w:t>“Mad King” we can identify that this period of time is one of the most</w:t>
-      </w:r>
-      <w:r>
-        <w:t>-</w:t>
-      </w:r>
-      <w:r>
-        <w:t>bloodiest. Stages 2 and 3</w:t>
-      </w:r>
-      <w:r>
-        <w:t xml:space="preserve">, the </w:t>
-      </w:r>
-      <w:r>
-        <w:t>“War of Five Kings”</w:t>
-      </w:r>
-      <w:r>
-        <w:t>,</w:t>
-      </w:r>
-      <w:r>
-        <w:t xml:space="preserve"> </w:t>
-      </w:r>
-      <w:r>
-        <w:t xml:space="preserve">contributed to the </w:t>
-      </w:r>
-      <w:r>
-        <w:t xml:space="preserve">various conflicts that arise from the death of King </w:t>
-      </w:r>
-      <w:r>
         <w:t>Robert Baratheon. After the major destruction of 5 large armies lead by 5 different kings, the conflicts in stages 4 and 5 seem minimal when compared. Let’s consider this the calm before the storm as the data from the Night</w:t>
       </w:r>
       <w:r>
@@ -342,8 +275,6 @@
       <w:r>
         <w:t xml:space="preserve"> react before thinking and planning a strategy have been known to succumb to defeat.</w:t>
       </w:r>
-      <w:bookmarkStart w:id="0" w:name="_GoBack"/>
-      <w:bookmarkEnd w:id="0"/>
     </w:p>
     <w:sectPr>
       <w:pgSz w:w="12240" w:h="15840"/>
@@ -474,6 +405,7 @@
     <w:lsdException w:name="HTML Sample" w:semiHidden="1" w:unhideWhenUsed="1"/>
     <w:lsdException w:name="HTML Typewriter" w:semiHidden="1" w:unhideWhenUsed="1"/>
     <w:lsdException w:name="HTML Variable" w:semiHidden="1" w:unhideWhenUsed="1"/>
+    <w:lsdException w:name="Normal Table" w:semiHidden="1" w:unhideWhenUsed="1"/>
     <w:lsdException w:name="annotation subject" w:semiHidden="1" w:unhideWhenUsed="1"/>
     <w:lsdException w:name="No List" w:semiHidden="1" w:unhideWhenUsed="1"/>
     <w:lsdException w:name="Outline List 1" w:semiHidden="1" w:unhideWhenUsed="1"/>
@@ -520,8 +452,10 @@
     <w:lsdException w:name="Table Subtle 2" w:semiHidden="1" w:unhideWhenUsed="1"/>
     <w:lsdException w:name="Table Web 1" w:semiHidden="1" w:unhideWhenUsed="1"/>
     <w:lsdException w:name="Table Web 2" w:semiHidden="1" w:unhideWhenUsed="1"/>
+    <w:lsdException w:name="Table Web 3" w:semiHidden="1" w:unhideWhenUsed="1"/>
     <w:lsdException w:name="Balloon Text" w:semiHidden="1" w:unhideWhenUsed="1"/>
     <w:lsdException w:name="Table Grid" w:uiPriority="39"/>
+    <w:lsdException w:name="Table Theme" w:semiHidden="1" w:unhideWhenUsed="1"/>
     <w:lsdException w:name="Placeholder Text" w:semiHidden="1"/>
     <w:lsdException w:name="No Spacing" w:uiPriority="1" w:qFormat="1"/>
     <w:lsdException w:name="Light Shading" w:uiPriority="60"/>
